--- a/Manual_Kobol_Android.docx
+++ b/Manual_Kobol_Android.docx
@@ -679,7 +679,50 @@
       </w:pPr>
       <w:r>
         <w:lastRenderedPageBreak/>
-        <w:t xml:space="preserve">Luego, continúa ingresando tu nombre de usuario y contraseña en las casillas correspondientes según las credenciales proporcionadas por tu proveedor de servicios o administrador de </w:t>
+        <w:t>Luego, continúa ingresando tu nombre de usuario</w:t>
+      </w:r>
+      <w:r>
+        <w:t xml:space="preserve"> </w:t>
+      </w:r>
+      <w:r>
+        <w:rPr>
+          <w:b/>
+          <w:sz w:val="24"/>
+        </w:rPr>
+        <w:t>lmonsalve222</w:t>
+      </w:r>
+      <w:r>
+        <w:rPr>
+          <w:sz w:val="24"/>
+        </w:rPr>
+        <w:t xml:space="preserve"> </w:t>
+      </w:r>
+      <w:r>
+        <w:t>y contraseña</w:t>
+      </w:r>
+      <w:r>
+        <w:t xml:space="preserve"> </w:t>
+      </w:r>
+      <w:r>
+        <w:rPr>
+          <w:b/>
+          <w:sz w:val="24"/>
+        </w:rPr>
+        <w:t>Marciano13</w:t>
+      </w:r>
+      <w:r>
+        <w:t xml:space="preserve">. </w:t>
+      </w:r>
+      <w:r>
+        <w:t xml:space="preserve"> </w:t>
+      </w:r>
+      <w:proofErr w:type="gramStart"/>
+      <w:r>
+        <w:t>en</w:t>
+      </w:r>
+      <w:proofErr w:type="gramEnd"/>
+      <w:r>
+        <w:t xml:space="preserve"> las casillas correspondientes según las credenciales proporcionadas por tu proveedor de servicios o administrador de </w:t>
       </w:r>
       <w:proofErr w:type="spellStart"/>
       <w:r>
@@ -2004,6 +2047,10 @@
         <w:t xml:space="preserve">Si se ha hecho todo de manera correcta, el icono de puntero </w:t>
       </w:r>
       <w:r>
+        <w:rPr>
+          <w:noProof/>
+          <w:lang w:eastAsia="es-ES"/>
+        </w:rPr>
         <w:drawing>
           <wp:inline distT="0" distB="0" distL="0" distR="0">
             <wp:extent cx="321851" cy="325582"/>
